--- a/CorePortfolio1Instructions/CPSC1012 Core Portfolio 1 - Fall 2019 Term.docx
+++ b/CorePortfolio1Instructions/CPSC1012 Core Portfolio 1 - Fall 2019 Term.docx
@@ -82,13 +82,7 @@
             <w:rPr>
               <w:rFonts w:ascii="Cambria Math" w:hAnsi="Cambria Math"/>
             </w:rPr>
-            <m:t>F</m:t>
-          </m:r>
-          <m:r>
-            <w:rPr>
-              <w:rFonts w:ascii="Cambria Math" w:hAnsi="Cambria Math"/>
-            </w:rPr>
-            <m:t>=P</m:t>
+            <m:t>F=P</m:t>
           </m:r>
           <m:sSup>
             <m:sSupPr>
@@ -166,7 +160,6 @@
       <w:pPr>
         <w:ind w:left="720"/>
       </w:pPr>
-      <w:proofErr w:type="gramStart"/>
       <w:r>
         <w:rPr>
           <w:rFonts w:ascii="Cambria Math" w:hAnsi="Cambria Math" w:cstheme="minorHAnsi"/>
@@ -182,11 +175,7 @@
         <w:t xml:space="preserve"> </w:t>
       </w:r>
       <w:r>
-        <w:t xml:space="preserve"> is</w:t>
-      </w:r>
-      <w:proofErr w:type="gramEnd"/>
-      <w:r>
-        <w:t xml:space="preserve"> the </w:t>
+        <w:t xml:space="preserve"> is the </w:t>
       </w:r>
       <w:r>
         <w:t>amount</w:t>
@@ -199,7 +188,6 @@
       <w:pPr>
         <w:ind w:left="720"/>
       </w:pPr>
-      <w:proofErr w:type="gramStart"/>
       <w:r>
         <w:rPr>
           <w:rFonts w:ascii="Cambria Math" w:hAnsi="Cambria Math" w:cstheme="minorHAnsi"/>
@@ -215,11 +203,7 @@
         <w:t xml:space="preserve"> </w:t>
       </w:r>
       <w:r>
-        <w:t xml:space="preserve"> is</w:t>
-      </w:r>
-      <w:proofErr w:type="gramEnd"/>
-      <w:r>
-        <w:t xml:space="preserve"> the </w:t>
+        <w:t xml:space="preserve"> is the </w:t>
       </w:r>
       <w:r>
         <w:t>principal amount that was origi</w:t>
@@ -235,9 +219,6 @@
       <w:pPr>
         <w:ind w:left="720"/>
       </w:pPr>
-      <w:bookmarkStart w:id="0" w:name="_GoBack"/>
-      <w:bookmarkEnd w:id="0"/>
-      <w:proofErr w:type="gramStart"/>
       <w:r>
         <w:rPr>
           <w:rFonts w:ascii="Cambria Math" w:hAnsi="Cambria Math" w:cstheme="minorHAnsi"/>
@@ -246,11 +227,7 @@
         <w:t xml:space="preserve">r </w:t>
       </w:r>
       <w:r>
-        <w:t xml:space="preserve"> is</w:t>
-      </w:r>
-      <w:proofErr w:type="gramEnd"/>
-      <w:r>
-        <w:t xml:space="preserve"> the </w:t>
+        <w:t xml:space="preserve"> is the </w:t>
       </w:r>
       <w:r>
         <w:t>annual interest rate</w:t>
@@ -266,7 +243,6 @@
       <w:pPr>
         <w:ind w:left="720"/>
       </w:pPr>
-      <w:proofErr w:type="gramStart"/>
       <w:r>
         <w:rPr>
           <w:rFonts w:ascii="Cambria Math" w:hAnsi="Cambria Math" w:cstheme="minorHAnsi"/>
@@ -275,11 +251,7 @@
         <w:t xml:space="preserve">n </w:t>
       </w:r>
       <w:r>
-        <w:t xml:space="preserve"> is</w:t>
-      </w:r>
-      <w:proofErr w:type="gramEnd"/>
-      <w:r>
-        <w:t xml:space="preserve"> the </w:t>
+        <w:t xml:space="preserve"> is the </w:t>
       </w:r>
       <w:r>
         <w:t>number of times per year that interest is compounded</w:t>
@@ -292,7 +264,6 @@
       <w:pPr>
         <w:ind w:left="720"/>
       </w:pPr>
-      <w:proofErr w:type="gramStart"/>
       <w:r>
         <w:rPr>
           <w:rFonts w:ascii="Cambria Math" w:hAnsi="Cambria Math" w:cstheme="minorHAnsi"/>
@@ -301,11 +272,7 @@
         <w:t xml:space="preserve">t </w:t>
       </w:r>
       <w:r>
-        <w:t xml:space="preserve"> is</w:t>
-      </w:r>
-      <w:proofErr w:type="gramEnd"/>
-      <w:r>
-        <w:t xml:space="preserve"> the </w:t>
+        <w:t xml:space="preserve"> is the </w:t>
       </w:r>
       <w:r>
         <w:t>specified number of years</w:t>
@@ -872,17 +839,7 @@
           <w:sz w:val="16"/>
           <w:szCs w:val="16"/>
         </w:rPr>
-        <w:t xml:space="preserve">Investment </w:t>
-      </w:r>
-      <w:proofErr w:type="gramStart"/>
-      <w:r>
-        <w:rPr>
-          <w:rStyle w:val="normaltextrun"/>
-          <w:rFonts w:ascii="Consolas" w:hAnsi="Consolas" w:cs="Segoe UI"/>
-          <w:sz w:val="16"/>
-          <w:szCs w:val="16"/>
-        </w:rPr>
-        <w:t>amount:</w:t>
+        <w:t>Investment amount:</w:t>
       </w:r>
       <w:r>
         <w:rPr>
@@ -892,18 +849,7 @@
           <w:sz w:val="16"/>
           <w:szCs w:val="16"/>
         </w:rPr>
-        <w:t>$</w:t>
-      </w:r>
-      <w:proofErr w:type="gramEnd"/>
-      <w:r>
-        <w:rPr>
-          <w:rStyle w:val="normaltextrun"/>
-          <w:rFonts w:ascii="Consolas" w:hAnsi="Consolas" w:cs="Segoe UI"/>
-          <w:color w:val="385623"/>
-          <w:sz w:val="16"/>
-          <w:szCs w:val="16"/>
-        </w:rPr>
-        <w:t>6,000</w:t>
+        <w:t>$6,000</w:t>
       </w:r>
       <w:r>
         <w:rPr>
@@ -1103,20 +1049,8 @@
         </w:rPr>
         <w:t>, </w:t>
       </w:r>
-      <w:r>
-        <w:rPr>
-          <w:rFonts w:ascii="Calibri" w:eastAsia="Times New Roman" w:hAnsi="Calibri" w:cs="Calibri"/>
-          <w:b/>
-          <w:bCs/>
-        </w:rPr>
-        <w:t>process</w:t>
-      </w:r>
-      <w:r>
-        <w:rPr>
-          <w:rFonts w:ascii="Calibri" w:eastAsia="Times New Roman" w:hAnsi="Calibri" w:cs="Calibri"/>
-        </w:rPr>
-        <w:t>, </w:t>
-      </w:r>
+      <w:bookmarkStart w:id="0" w:name="_GoBack"/>
+      <w:bookmarkEnd w:id="0"/>
       <w:r>
         <w:rPr>
           <w:rFonts w:ascii="Calibri" w:eastAsia="Times New Roman" w:hAnsi="Calibri" w:cs="Calibri"/>
@@ -4712,6 +4646,21 @@
 </file>
 
 <file path=customXml/item1.xml><?xml version="1.0" encoding="utf-8"?>
+<p:properties xmlns:p="http://schemas.microsoft.com/office/2006/metadata/properties" xmlns:xsi="http://www.w3.org/2001/XMLSchema-instance" xmlns:pc="http://schemas.microsoft.com/office/infopath/2007/PartnerControls">
+  <documentManagement/>
+</p:properties>
+</file>
+
+<file path=customXml/item2.xml><?xml version="1.0" encoding="utf-8"?>
+<?mso-contentType ?>
+<FormTemplates xmlns="http://schemas.microsoft.com/sharepoint/v3/contenttype/forms">
+  <Display>DocumentLibraryForm</Display>
+  <Edit>DocumentLibraryForm</Edit>
+  <New>DocumentLibraryForm</New>
+</FormTemplates>
+</file>
+
+<file path=customXml/item3.xml><?xml version="1.0" encoding="utf-8"?>
 <ct:contentTypeSchema xmlns:ct="http://schemas.microsoft.com/office/2006/metadata/contentType" xmlns:ma="http://schemas.microsoft.com/office/2006/metadata/properties/metaAttributes" ct:_="" ma:_="" ma:contentTypeName="Document" ma:contentTypeID="0x010100B6B9E4B32936E64890D3A8C6333E5AC9" ma:contentTypeVersion="2" ma:contentTypeDescription="Create a new document." ma:contentTypeScope="" ma:versionID="5379266330fac7db1b14c4edb6a1c821">
   <xsd:schema xmlns:xsd="http://www.w3.org/2001/XMLSchema" xmlns:xs="http://www.w3.org/2001/XMLSchema" xmlns:p="http://schemas.microsoft.com/office/2006/metadata/properties" xmlns:ns2="be5ce08d-8486-4133-84f2-062a846e56fa" targetNamespace="http://schemas.microsoft.com/office/2006/metadata/properties" ma:root="true" ma:fieldsID="a7ebe45085c36c6ff70c6386c2b00108" ns2:_="">
     <xsd:import namespace="be5ce08d-8486-4133-84f2-062a846e56fa"/>
@@ -4843,26 +4792,28 @@
 </ct:contentTypeSchema>
 </file>
 
-<file path=customXml/item2.xml><?xml version="1.0" encoding="utf-8"?>
-<?mso-contentType ?>
-<FormTemplates xmlns="http://schemas.microsoft.com/sharepoint/v3/contenttype/forms">
-  <Display>DocumentLibraryForm</Display>
-  <Edit>DocumentLibraryForm</Edit>
-  <New>DocumentLibraryForm</New>
-</FormTemplates>
-</file>
-
-<file path=customXml/item3.xml><?xml version="1.0" encoding="utf-8"?>
-<p:properties xmlns:p="http://schemas.microsoft.com/office/2006/metadata/properties" xmlns:xsi="http://www.w3.org/2001/XMLSchema-instance" xmlns:pc="http://schemas.microsoft.com/office/infopath/2007/PartnerControls">
-  <documentManagement/>
-</p:properties>
-</file>
-
 <file path=customXml/item4.xml><?xml version="1.0" encoding="utf-8"?>
 <b:Sources xmlns:b="http://schemas.openxmlformats.org/officeDocument/2006/bibliography" xmlns="http://schemas.openxmlformats.org/officeDocument/2006/bibliography" SelectedStyle="\APASixthEditionOfficeOnline.xsl" StyleName="APA" Version="6"/>
 </file>
 
 <file path=customXml/itemProps1.xml><?xml version="1.0" encoding="utf-8"?>
+<ds:datastoreItem xmlns:ds="http://schemas.openxmlformats.org/officeDocument/2006/customXml" ds:itemID="{2BDF09A2-21F7-4ACC-AC1B-67F6E5F7C2F5}">
+  <ds:schemaRefs>
+    <ds:schemaRef ds:uri="http://schemas.microsoft.com/office/2006/metadata/properties"/>
+    <ds:schemaRef ds:uri="http://schemas.microsoft.com/office/infopath/2007/PartnerControls"/>
+  </ds:schemaRefs>
+</ds:datastoreItem>
+</file>
+
+<file path=customXml/itemProps2.xml><?xml version="1.0" encoding="utf-8"?>
+<ds:datastoreItem xmlns:ds="http://schemas.openxmlformats.org/officeDocument/2006/customXml" ds:itemID="{EF689175-CFD7-4FEF-8C67-FB13B8028306}">
+  <ds:schemaRefs>
+    <ds:schemaRef ds:uri="http://schemas.microsoft.com/sharepoint/v3/contenttype/forms"/>
+  </ds:schemaRefs>
+</ds:datastoreItem>
+</file>
+
+<file path=customXml/itemProps3.xml><?xml version="1.0" encoding="utf-8"?>
 <ds:datastoreItem xmlns:ds="http://schemas.openxmlformats.org/officeDocument/2006/customXml" ds:itemID="{AC7987F8-1922-4F71-861D-09765D3D1B46}">
   <ds:schemaRefs>
     <ds:schemaRef ds:uri="http://schemas.microsoft.com/office/2006/metadata/contentType"/>
@@ -4880,25 +4831,8 @@
 </ds:datastoreItem>
 </file>
 
-<file path=customXml/itemProps2.xml><?xml version="1.0" encoding="utf-8"?>
-<ds:datastoreItem xmlns:ds="http://schemas.openxmlformats.org/officeDocument/2006/customXml" ds:itemID="{EF689175-CFD7-4FEF-8C67-FB13B8028306}">
-  <ds:schemaRefs>
-    <ds:schemaRef ds:uri="http://schemas.microsoft.com/sharepoint/v3/contenttype/forms"/>
-  </ds:schemaRefs>
-</ds:datastoreItem>
-</file>
-
-<file path=customXml/itemProps3.xml><?xml version="1.0" encoding="utf-8"?>
-<ds:datastoreItem xmlns:ds="http://schemas.openxmlformats.org/officeDocument/2006/customXml" ds:itemID="{2BDF09A2-21F7-4ACC-AC1B-67F6E5F7C2F5}">
-  <ds:schemaRefs>
-    <ds:schemaRef ds:uri="http://schemas.microsoft.com/office/2006/metadata/properties"/>
-    <ds:schemaRef ds:uri="http://schemas.microsoft.com/office/infopath/2007/PartnerControls"/>
-  </ds:schemaRefs>
-</ds:datastoreItem>
-</file>
-
 <file path=customXml/itemProps4.xml><?xml version="1.0" encoding="utf-8"?>
-<ds:datastoreItem xmlns:ds="http://schemas.openxmlformats.org/officeDocument/2006/customXml" ds:itemID="{29E53D87-1E68-4E57-85F9-44DD4CE5BBC0}">
+<ds:datastoreItem xmlns:ds="http://schemas.openxmlformats.org/officeDocument/2006/customXml" ds:itemID="{52AC42F6-342A-45B1-8457-C86EAC0E6455}">
   <ds:schemaRefs>
     <ds:schemaRef ds:uri="http://schemas.openxmlformats.org/officeDocument/2006/bibliography"/>
   </ds:schemaRefs>
